--- a/documentation/06. Lista de Necessidades.docx
+++ b/documentation/06. Lista de Necessidades.docx
@@ -69,7 +69,7 @@
         <w:rPr>
           <w:rtl w:val="0"/>
         </w:rPr>
-        <w:t xml:space="preserve">N03: Criação do um aplicativo mobile para agendamento de consultas</w:t>
+        <w:t xml:space="preserve">N03: Criação de um aplicativo mobile para agendamento de consultas</w:t>
       </w:r>
     </w:p>
     <w:p>
